--- a/docs/ArticuloIndignaFramework.docx
+++ b/docs/ArticuloIndignaFramework.docx
@@ -4975,19 +4975,49 @@
         <w:t>La arquitectura utilizada p</w:t>
       </w:r>
       <w:r>
-        <w:t xml:space="preserve">ara el desarrollo del sistema es una arquitectura clásica de 3 capas, dónde las capas superiores consumen de las de más abajo. Además se ha desarrollado una capa lateral que será referenciada en todas las capas horizontales. En la </w:t>
+        <w:t xml:space="preserve">ara el desarrollo del sistema es una arquitectura clásica de 3 capas, dónde las capas superiores consumen de las de más abajo. Además se ha desarrollado una capa lateral que será referenciada en todas las capas horizontales. </w:t>
+      </w:r>
+    </w:p>
+    <w:p>
+      <w:r>
+        <w:t xml:space="preserve">Debido al diseño de la arquitectura se ha logrado un sistema mantenible que da la posibilidad de agregar nuevas funcionalidades sin tener que </w:t>
+      </w:r>
+      <w:r>
+        <w:t>modificar el código ya escrito.</w:t>
+      </w:r>
+    </w:p>
+    <w:p>
+      <w:r>
+        <w:t xml:space="preserve">  </w:t>
+      </w:r>
+      <w:r>
+        <w:t xml:space="preserve">En la </w:t>
       </w:r>
       <w:r>
         <w:rPr>
           <w:b/>
           <w:i/>
         </w:rPr>
-        <w:t>figura 2</w:t>
-      </w:r>
-      <w:r>
-        <w:t xml:space="preserve"> se puede observar el diseño de la misma. </w:t>
-      </w:r>
-    </w:p>
+        <w:t xml:space="preserve">figura </w:t>
+      </w:r>
+      <w:r>
+        <w:rPr>
+          <w:b/>
+          <w:i/>
+        </w:rPr>
+        <w:t>3</w:t>
+      </w:r>
+      <w:r>
+        <w:t xml:space="preserve"> puede observar</w:t>
+      </w:r>
+      <w:r>
+        <w:t>se</w:t>
+      </w:r>
+      <w:r>
+        <w:t xml:space="preserve"> el diseño de la misma. </w:t>
+      </w:r>
+    </w:p>
+    <w:p/>
     <w:p>
       <w:pPr>
         <w:pStyle w:val="Ttulo2"/>
@@ -5087,6 +5117,7 @@
         <w:rPr>
           <w:lang w:val="es-UY"/>
         </w:rPr>
+        <w:lastRenderedPageBreak/>
         <w:t>Indigna</w:t>
       </w:r>
       <w:r>
@@ -5138,7 +5169,6 @@
         <w:rPr>
           <w:lang w:val="es-UY"/>
         </w:rPr>
-        <w:lastRenderedPageBreak/>
         <w:t>IndignaFwk.</w:t>
       </w:r>
       <w:r>
@@ -5541,20 +5571,89 @@
     </w:p>
     <w:p>
       <w:pPr>
-        <w:pStyle w:val="Ttulo1"/>
+        <w:rPr>
+          <w:lang w:val="es-UY"/>
+        </w:rPr>
+      </w:pPr>
+    </w:p>
+    <w:p>
+      <w:pPr>
+        <w:rPr>
+          <w:lang w:val="es-UY"/>
+        </w:rPr>
+      </w:pPr>
+    </w:p>
+    <w:p>
+      <w:pPr>
+        <w:pStyle w:val="Ttulo2"/>
+        <w:rPr>
+          <w:lang w:val="es-UY"/>
+        </w:rPr>
+      </w:pPr>
+      <w:r>
+        <w:rPr>
+          <w:lang w:val="es-UY"/>
+        </w:rPr>
+        <w:lastRenderedPageBreak/>
+        <w:t>Requerimientos Especiales</w:t>
+      </w:r>
+    </w:p>
+    <w:p>
+      <w:pPr>
+        <w:pStyle w:val="Ttulo3"/>
       </w:pPr>
       <w:bookmarkStart w:id="53" w:name="_Toc327823253"/>
       <w:bookmarkStart w:id="54" w:name="_Toc327918648"/>
       <w:bookmarkStart w:id="55" w:name="_Toc327918725"/>
+      <w:r>
+        <w:t>Multi-Tenant</w:t>
+      </w:r>
     </w:p>
     <w:p/>
+    <w:p>
+      <w:pPr>
+        <w:pStyle w:val="Ttulo3"/>
+      </w:pPr>
+      <w:r>
+        <w:t>Utilización API</w:t>
+      </w:r>
+      <w:r>
+        <w:t xml:space="preserve"> Google</w:t>
+      </w:r>
+      <w:r>
+        <w:t>Maps</w:t>
+      </w:r>
+    </w:p>
     <w:p/>
     <w:p>
       <w:pPr>
+        <w:pStyle w:val="Ttulo3"/>
+      </w:pPr>
+      <w:r>
+        <w:t xml:space="preserve">Integración con </w:t>
+      </w:r>
+      <w:r>
+        <w:t xml:space="preserve">otros </w:t>
+      </w:r>
+      <w:r>
+        <w:t>Grupos</w:t>
+      </w:r>
+    </w:p>
+    <w:p/>
+    <w:p>
+      <w:pPr>
+        <w:pStyle w:val="Ttulo3"/>
+      </w:pPr>
+      <w:r>
+        <w:t>Login con Facebook</w:t>
+      </w:r>
+    </w:p>
+    <w:p/>
+    <w:p>
+      <w:pPr>
         <w:pStyle w:val="Ttulo1"/>
       </w:pPr>
       <w:r>
-        <w:lastRenderedPageBreak/>
         <w:t>Implementación</w:t>
       </w:r>
       <w:bookmarkEnd w:id="53"/>
@@ -5563,6 +5662,13 @@
     </w:p>
     <w:p/>
     <w:p>
+      <w:pPr>
+        <w:pStyle w:val="Prrafodelista"/>
+        <w:numPr>
+          <w:ilvl w:val="0"/>
+          <w:numId w:val="2"/>
+        </w:numPr>
+      </w:pPr>
       <w:bookmarkStart w:id="56" w:name="_Toc327823254"/>
       <w:r>
         <w:t xml:space="preserve">Se utiliza el IDE de Microsoft Visual </w:t>
@@ -5600,36 +5706,103 @@
       <w:bookmarkEnd w:id="56"/>
     </w:p>
     <w:p>
+      <w:pPr>
+        <w:pStyle w:val="Prrafodelista"/>
+      </w:pPr>
+    </w:p>
+    <w:p>
+      <w:pPr>
+        <w:pStyle w:val="Prrafodelista"/>
+        <w:numPr>
+          <w:ilvl w:val="0"/>
+          <w:numId w:val="2"/>
+        </w:numPr>
+      </w:pPr>
+      <w:r>
+        <w:t>Para el acceso a datos se utilizó ADO.NET</w:t>
+      </w:r>
       <w:bookmarkStart w:id="57" w:name="_Toc327823255"/>
       <w:r>
-        <w:t xml:space="preserve">En el módulo </w:t>
-      </w:r>
-      <w:r>
-        <w:t>FrontOffice</w:t>
-      </w:r>
-      <w:r>
-        <w:t xml:space="preserve"> se utilizó</w:t>
-      </w:r>
-      <w:r>
-        <w:t xml:space="preserve"> el patrón MVC con tecnologías ASP MVC 3 </w:t>
-      </w:r>
-      <w:r>
-        <w:t>y</w:t>
-      </w:r>
-      <w:r>
-        <w:t xml:space="preserve"> las vistas Razor.</w:t>
-      </w:r>
-      <w:bookmarkEnd w:id="57"/>
-    </w:p>
-    <w:p>
-      <w:pPr>
+        <w:t>.</w:t>
+      </w:r>
+    </w:p>
+    <w:bookmarkEnd w:id="57"/>
+    <w:p>
+      <w:pPr>
+        <w:pStyle w:val="Prrafodelista"/>
+      </w:pPr>
+    </w:p>
+    <w:p>
+      <w:pPr>
+        <w:pStyle w:val="Prrafodelista"/>
+        <w:numPr>
+          <w:ilvl w:val="0"/>
+          <w:numId w:val="2"/>
+        </w:numPr>
+      </w:pPr>
+      <w:r>
+        <w:t>Para la comunicación entre la capa de presentación y la lógica de negocio se utilizó WCF.</w:t>
+      </w:r>
+      <w:bookmarkStart w:id="58" w:name="_Toc327823256"/>
+    </w:p>
+    <w:p>
+      <w:pPr>
+        <w:pStyle w:val="Prrafodelista"/>
+      </w:pPr>
+    </w:p>
+    <w:p>
+      <w:pPr>
+        <w:pStyle w:val="Prrafodelista"/>
+        <w:numPr>
+          <w:ilvl w:val="0"/>
+          <w:numId w:val="2"/>
+        </w:numPr>
+      </w:pPr>
+      <w:r>
+        <w:t xml:space="preserve">En el módulo FrontOffice se utilizó el patrón MVC con tecnologías ASP MVC 3 y las vistas Razor. Además, para resolver diferentes problemas y desarrollar funcionalidades específicas en la presentación, se utilizó ajax, jquery, estilos CSS, APIs de GoogleMaps, Youtube y Wikipedia. </w:t>
+      </w:r>
+    </w:p>
+    <w:p>
+      <w:pPr>
+        <w:pStyle w:val="Prrafodelista"/>
+      </w:pPr>
+    </w:p>
+    <w:p>
+      <w:pPr>
+        <w:pStyle w:val="Prrafodelista"/>
+        <w:numPr>
+          <w:ilvl w:val="0"/>
+          <w:numId w:val="2"/>
+        </w:numPr>
+      </w:pPr>
+      <w:r>
+        <w:t>Se utilizó el servidor Web IIS 7.5 para hacer el deploy de la aplicación web y los servicios.</w:t>
+      </w:r>
+    </w:p>
+    <w:p>
+      <w:pPr>
+        <w:pStyle w:val="Prrafodelista"/>
+      </w:pPr>
+    </w:p>
+    <w:p>
+      <w:pPr>
+        <w:pStyle w:val="Prrafodelista"/>
+        <w:numPr>
+          <w:ilvl w:val="0"/>
+          <w:numId w:val="2"/>
+        </w:numPr>
         <w:rPr>
           <w:color w:val="FF0000"/>
         </w:rPr>
       </w:pPr>
-      <w:bookmarkStart w:id="58" w:name="_Toc327823256"/>
-      <w:r>
-        <w:t>Para la parte de BackOffic</w:t>
+      <w:r>
+        <w:t xml:space="preserve">Para </w:t>
+      </w:r>
+      <w:r>
+        <w:t>el módulo</w:t>
+      </w:r>
+      <w:r>
+        <w:t xml:space="preserve"> BackOffic</w:t>
       </w:r>
       <w:r>
         <w:t>e se utilizó</w:t>
@@ -5650,6 +5823,40 @@
         <w:t>.</w:t>
       </w:r>
       <w:bookmarkEnd w:id="58"/>
+    </w:p>
+    <w:p>
+      <w:pPr>
+        <w:pStyle w:val="Prrafodelista"/>
+        <w:rPr>
+          <w:color w:val="FF0000"/>
+        </w:rPr>
+      </w:pPr>
+    </w:p>
+    <w:p>
+      <w:pPr>
+        <w:pStyle w:val="Prrafodelista"/>
+        <w:numPr>
+          <w:ilvl w:val="0"/>
+          <w:numId w:val="2"/>
+        </w:numPr>
+        <w:rPr>
+          <w:color w:val="000000" w:themeColor="text1"/>
+        </w:rPr>
+      </w:pPr>
+      <w:r>
+        <w:rPr>
+          <w:color w:val="000000" w:themeColor="text1"/>
+          <w:sz w:val="24"/>
+        </w:rPr>
+        <w:t>L</w:t>
+      </w:r>
+      <w:r>
+        <w:rPr>
+          <w:color w:val="000000" w:themeColor="text1"/>
+          <w:sz w:val="24"/>
+        </w:rPr>
+        <w:t>os clientes SVN utilizados fueron tortoise para la documentación y material en general, y ankhsvn para el control de versiones del sistema IndignadoFramwork.</w:t>
+      </w:r>
     </w:p>
     <w:p>
       <w:pPr>
@@ -5730,6 +5937,7 @@
                 <w:sz w:val="18"/>
                 <w:szCs w:val="18"/>
               </w:rPr>
+              <w:lastRenderedPageBreak/>
               <w:t>Producto</w:t>
             </w:r>
           </w:p>
@@ -6265,6 +6473,12 @@
                 <w:rFonts w:ascii="Calibri" w:hAnsi="Calibri" w:cs="Calibri"/>
               </w:rPr>
             </w:pPr>
+            <w:r>
+              <w:rPr>
+                <w:rFonts w:ascii="Calibri" w:hAnsi="Calibri" w:cs="Calibri"/>
+              </w:rPr>
+              <w:t>Sintaxis compacta, fácil de escribir y minimiza la tipeo de código.</w:t>
+            </w:r>
           </w:p>
         </w:tc>
         <w:tc>
@@ -6378,6 +6592,12 @@
                 <w:rFonts w:ascii="Calibri" w:hAnsi="Calibri" w:cs="Calibri"/>
               </w:rPr>
             </w:pPr>
+            <w:r>
+              <w:rPr>
+                <w:rFonts w:ascii="Calibri" w:hAnsi="Calibri" w:cs="Calibri"/>
+              </w:rPr>
+              <w:t>Disponible públicamente.</w:t>
+            </w:r>
           </w:p>
         </w:tc>
         <w:tc>
@@ -6609,6 +6829,42 @@
                 <w:rFonts w:ascii="Calibri" w:hAnsi="Calibri" w:cs="Calibri"/>
               </w:rPr>
             </w:pPr>
+            <w:r>
+              <w:rPr>
+                <w:rFonts w:ascii="Calibri" w:hAnsi="Calibri" w:cs="Calibri"/>
+              </w:rPr>
+              <w:t>Diseño desacoplado del resto del código.</w:t>
+            </w:r>
+          </w:p>
+          <w:p>
+            <w:pPr>
+              <w:autoSpaceDE w:val="0"/>
+              <w:autoSpaceDN w:val="0"/>
+              <w:adjustRightInd w:val="0"/>
+              <w:spacing w:after="0" w:line="240" w:lineRule="auto"/>
+              <w:jc w:val="center"/>
+              <w:rPr>
+                <w:rFonts w:ascii="Calibri" w:hAnsi="Calibri" w:cs="Calibri"/>
+              </w:rPr>
+            </w:pPr>
+            <w:r>
+              <w:rPr>
+                <w:rFonts w:ascii="Calibri" w:hAnsi="Calibri" w:cs="Calibri"/>
+              </w:rPr>
+              <w:t>Posibilidad de armar diferentes presentaciones en una misma página.</w:t>
+            </w:r>
+          </w:p>
+          <w:p>
+            <w:pPr>
+              <w:autoSpaceDE w:val="0"/>
+              <w:autoSpaceDN w:val="0"/>
+              <w:adjustRightInd w:val="0"/>
+              <w:spacing w:after="0" w:line="240" w:lineRule="auto"/>
+              <w:jc w:val="center"/>
+              <w:rPr>
+                <w:rFonts w:ascii="Arial" w:hAnsi="Arial" w:cs="Arial"/>
+              </w:rPr>
+            </w:pPr>
           </w:p>
         </w:tc>
         <w:tc>
@@ -6633,6 +6889,12 @@
                 <w:rFonts w:ascii="Calibri" w:hAnsi="Calibri" w:cs="Calibri"/>
               </w:rPr>
             </w:pPr>
+            <w:r>
+              <w:rPr>
+                <w:rFonts w:ascii="Calibri" w:hAnsi="Calibri" w:cs="Calibri"/>
+              </w:rPr>
+              <w:t>Dependiendo del navegado utilizado la página maquetada con CSS puede verse distinta.</w:t>
+            </w:r>
           </w:p>
         </w:tc>
         <w:tc>
@@ -6859,6 +7121,30 @@
                 <w:rFonts w:ascii="Calibri" w:hAnsi="Calibri" w:cs="Calibri"/>
               </w:rPr>
             </w:pPr>
+            <w:r>
+              <w:rPr>
+                <w:rFonts w:ascii="Calibri" w:hAnsi="Calibri" w:cs="Calibri"/>
+              </w:rPr>
+              <w:t>Mejor experiencia de usuario.</w:t>
+            </w:r>
+          </w:p>
+          <w:p>
+            <w:pPr>
+              <w:autoSpaceDE w:val="0"/>
+              <w:autoSpaceDN w:val="0"/>
+              <w:adjustRightInd w:val="0"/>
+              <w:spacing w:after="0" w:line="240" w:lineRule="auto"/>
+              <w:jc w:val="center"/>
+              <w:rPr>
+                <w:rFonts w:ascii="Calibri" w:hAnsi="Calibri" w:cs="Calibri"/>
+              </w:rPr>
+            </w:pPr>
+            <w:r>
+              <w:rPr>
+                <w:rFonts w:ascii="Calibri" w:hAnsi="Calibri" w:cs="Calibri"/>
+              </w:rPr>
+              <w:t>Reducción de tráfico de datos al servidor.</w:t>
+            </w:r>
           </w:p>
         </w:tc>
         <w:tc>
@@ -7015,6 +7301,24 @@
               <w:t>nterfaz de administración.</w:t>
             </w:r>
           </w:p>
+          <w:p>
+            <w:pPr>
+              <w:autoSpaceDE w:val="0"/>
+              <w:autoSpaceDN w:val="0"/>
+              <w:adjustRightInd w:val="0"/>
+              <w:spacing w:after="0" w:line="240" w:lineRule="auto"/>
+              <w:jc w:val="center"/>
+              <w:rPr>
+                <w:rFonts w:ascii="Calibri" w:hAnsi="Calibri" w:cs="Calibri"/>
+              </w:rPr>
+            </w:pPr>
+            <w:r>
+              <w:rPr>
+                <w:rFonts w:ascii="Calibri" w:hAnsi="Calibri" w:cs="Calibri"/>
+              </w:rPr>
+              <w:t>Fácil configuración.</w:t>
+            </w:r>
+          </w:p>
         </w:tc>
         <w:tc>
           <w:tcPr>
@@ -7226,7 +7530,6 @@
                 <w:sz w:val="18"/>
                 <w:szCs w:val="18"/>
               </w:rPr>
-              <w:lastRenderedPageBreak/>
               <w:t>SQL Managment</w:t>
             </w:r>
           </w:p>
@@ -7253,6 +7556,12 @@
                 <w:rFonts w:ascii="Calibri" w:hAnsi="Calibri" w:cs="Calibri"/>
               </w:rPr>
             </w:pPr>
+            <w:r>
+              <w:rPr>
+                <w:rFonts w:ascii="Calibri" w:hAnsi="Calibri" w:cs="Calibri"/>
+              </w:rPr>
+              <w:t>Interfaz que facilita el manejo de datos.</w:t>
+            </w:r>
           </w:p>
         </w:tc>
         <w:tc>
@@ -7340,6 +7649,7 @@
                 <w:sz w:val="18"/>
                 <w:szCs w:val="18"/>
               </w:rPr>
+              <w:lastRenderedPageBreak/>
               <w:t>Windows Phone</w:t>
             </w:r>
           </w:p>
@@ -7572,7 +7882,7 @@
                 <w:sz w:val="18"/>
                 <w:szCs w:val="18"/>
               </w:rPr>
-              <w:t>Google Code</w:t>
+              <w:t>Tortoise</w:t>
             </w:r>
           </w:p>
         </w:tc>
@@ -7602,7 +7912,7 @@
               <w:rPr>
                 <w:rFonts w:ascii="Calibri" w:hAnsi="Calibri" w:cs="Calibri"/>
               </w:rPr>
-              <w:t>Accesible y práctico.</w:t>
+              <w:t>Fácil manejo.</w:t>
             </w:r>
           </w:p>
         </w:tc>
@@ -7632,7 +7942,13 @@
               <w:rPr>
                 <w:rFonts w:ascii="Calibri" w:hAnsi="Calibri" w:cs="Calibri"/>
               </w:rPr>
-              <w:t>Acceso público, código visible.</w:t>
+              <w:t>No fue útil como repositorio de código</w:t>
+            </w:r>
+            <w:r>
+              <w:rPr>
+                <w:rFonts w:ascii="Calibri" w:hAnsi="Calibri" w:cs="Calibri"/>
+              </w:rPr>
+              <w:t>.</w:t>
             </w:r>
           </w:p>
         </w:tc>
@@ -7658,6 +7974,12 @@
                 <w:rFonts w:ascii="Calibri" w:hAnsi="Calibri" w:cs="Calibri"/>
               </w:rPr>
             </w:pPr>
+            <w:r>
+              <w:rPr>
+                <w:rFonts w:ascii="Calibri" w:hAnsi="Calibri" w:cs="Calibri"/>
+              </w:rPr>
+              <w:t>Buena: Se utilizó para documentación.</w:t>
+            </w:r>
           </w:p>
         </w:tc>
       </w:tr>
@@ -7697,143 +8019,6 @@
                 <w:sz w:val="18"/>
                 <w:szCs w:val="18"/>
               </w:rPr>
-              <w:t>Tortoise</w:t>
-            </w:r>
-          </w:p>
-        </w:tc>
-        <w:tc>
-          <w:tcPr>
-            <w:tcW w:w="1985" w:type="dxa"/>
-            <w:tcBorders>
-              <w:top w:val="single" w:sz="2" w:space="0" w:color="000000"/>
-              <w:left w:val="single" w:sz="2" w:space="0" w:color="000000"/>
-              <w:bottom w:val="single" w:sz="2" w:space="0" w:color="000000"/>
-              <w:right w:val="single" w:sz="2" w:space="0" w:color="000000"/>
-            </w:tcBorders>
-            <w:shd w:val="clear" w:color="000000" w:fill="FFFFFF"/>
-          </w:tcPr>
-          <w:p>
-            <w:pPr>
-              <w:autoSpaceDE w:val="0"/>
-              <w:autoSpaceDN w:val="0"/>
-              <w:adjustRightInd w:val="0"/>
-              <w:spacing w:after="0" w:line="240" w:lineRule="auto"/>
-              <w:jc w:val="center"/>
-              <w:rPr>
-                <w:rFonts w:ascii="Calibri" w:hAnsi="Calibri" w:cs="Calibri"/>
-              </w:rPr>
-            </w:pPr>
-            <w:r>
-              <w:rPr>
-                <w:rFonts w:ascii="Calibri" w:hAnsi="Calibri" w:cs="Calibri"/>
-              </w:rPr>
-              <w:t>Fácil manejo.</w:t>
-            </w:r>
-          </w:p>
-        </w:tc>
-        <w:tc>
-          <w:tcPr>
-            <w:tcW w:w="2693" w:type="dxa"/>
-            <w:tcBorders>
-              <w:top w:val="single" w:sz="2" w:space="0" w:color="000000"/>
-              <w:left w:val="single" w:sz="2" w:space="0" w:color="000000"/>
-              <w:bottom w:val="single" w:sz="2" w:space="0" w:color="000000"/>
-              <w:right w:val="single" w:sz="2" w:space="0" w:color="000000"/>
-            </w:tcBorders>
-            <w:shd w:val="clear" w:color="000000" w:fill="FFFFFF"/>
-          </w:tcPr>
-          <w:p>
-            <w:pPr>
-              <w:autoSpaceDE w:val="0"/>
-              <w:autoSpaceDN w:val="0"/>
-              <w:adjustRightInd w:val="0"/>
-              <w:spacing w:after="0" w:line="240" w:lineRule="auto"/>
-              <w:jc w:val="center"/>
-              <w:rPr>
-                <w:rFonts w:ascii="Calibri" w:hAnsi="Calibri" w:cs="Calibri"/>
-              </w:rPr>
-            </w:pPr>
-            <w:r>
-              <w:rPr>
-                <w:rFonts w:ascii="Calibri" w:hAnsi="Calibri" w:cs="Calibri"/>
-              </w:rPr>
-              <w:t>No fue útil como repositorio de código</w:t>
-            </w:r>
-            <w:r>
-              <w:rPr>
-                <w:rFonts w:ascii="Calibri" w:hAnsi="Calibri" w:cs="Calibri"/>
-              </w:rPr>
-              <w:t>.</w:t>
-            </w:r>
-          </w:p>
-        </w:tc>
-        <w:tc>
-          <w:tcPr>
-            <w:tcW w:w="2552" w:type="dxa"/>
-            <w:tcBorders>
-              <w:top w:val="single" w:sz="2" w:space="0" w:color="000000"/>
-              <w:left w:val="single" w:sz="2" w:space="0" w:color="000000"/>
-              <w:bottom w:val="single" w:sz="2" w:space="0" w:color="000000"/>
-              <w:right w:val="single" w:sz="2" w:space="0" w:color="000000"/>
-            </w:tcBorders>
-            <w:shd w:val="clear" w:color="000000" w:fill="FFFFFF"/>
-          </w:tcPr>
-          <w:p>
-            <w:pPr>
-              <w:autoSpaceDE w:val="0"/>
-              <w:autoSpaceDN w:val="0"/>
-              <w:adjustRightInd w:val="0"/>
-              <w:spacing w:after="0" w:line="240" w:lineRule="auto"/>
-              <w:jc w:val="center"/>
-              <w:rPr>
-                <w:rFonts w:ascii="Calibri" w:hAnsi="Calibri" w:cs="Calibri"/>
-              </w:rPr>
-            </w:pPr>
-            <w:r>
-              <w:rPr>
-                <w:rFonts w:ascii="Calibri" w:hAnsi="Calibri" w:cs="Calibri"/>
-              </w:rPr>
-              <w:t>Buena: Se utilizó para documentación.</w:t>
-            </w:r>
-          </w:p>
-        </w:tc>
-      </w:tr>
-      <w:tr>
-        <w:trPr>
-          <w:trHeight w:val="310"/>
-        </w:trPr>
-        <w:tc>
-          <w:tcPr>
-            <w:tcW w:w="1701" w:type="dxa"/>
-            <w:tcBorders>
-              <w:top w:val="single" w:sz="2" w:space="0" w:color="000000"/>
-              <w:left w:val="single" w:sz="2" w:space="0" w:color="000000"/>
-              <w:bottom w:val="single" w:sz="2" w:space="0" w:color="000000"/>
-              <w:right w:val="single" w:sz="2" w:space="0" w:color="000000"/>
-            </w:tcBorders>
-            <w:shd w:val="clear" w:color="000000" w:fill="FFFFFF"/>
-          </w:tcPr>
-          <w:p>
-            <w:pPr>
-              <w:autoSpaceDE w:val="0"/>
-              <w:autoSpaceDN w:val="0"/>
-              <w:adjustRightInd w:val="0"/>
-              <w:spacing w:after="0" w:line="240" w:lineRule="auto"/>
-              <w:jc w:val="center"/>
-              <w:rPr>
-                <w:rFonts w:ascii="Times New Roman" w:hAnsi="Times New Roman" w:cs="Times New Roman"/>
-                <w:color w:val="FF0000"/>
-                <w:sz w:val="18"/>
-                <w:szCs w:val="18"/>
-              </w:rPr>
-            </w:pPr>
-            <w:r>
-              <w:rPr>
-                <w:rFonts w:ascii="Times New Roman" w:hAnsi="Times New Roman" w:cs="Times New Roman"/>
-                <w:color w:val="FF0000"/>
-                <w:sz w:val="18"/>
-                <w:szCs w:val="18"/>
-              </w:rPr>
               <w:t>Visual Studio 2010</w:t>
             </w:r>
           </w:p>
@@ -7931,12 +8116,15 @@
       </w:pPr>
     </w:p>
     <w:p>
-      <w:pPr>
-        <w:pStyle w:val="Ttulo2"/>
-      </w:pPr>
       <w:bookmarkStart w:id="65" w:name="_Toc327823259"/>
       <w:bookmarkStart w:id="66" w:name="_Toc327918651"/>
       <w:bookmarkStart w:id="67" w:name="_Toc327918728"/>
+    </w:p>
+    <w:p/>
+    <w:p>
+      <w:pPr>
+        <w:pStyle w:val="Ttulo2"/>
+      </w:pPr>
       <w:r>
         <w:t>Problemas Encontrados</w:t>
       </w:r>
@@ -8356,7 +8544,7 @@
               <w:sz w:val="24"/>
               <w:szCs w:val="24"/>
             </w:rPr>
-            <w:t>14</w:t>
+            <w:t>15</w:t>
           </w:r>
           <w:r>
             <w:rPr>
@@ -8466,6 +8654,119 @@
       <w:lvlJc w:val="left"/>
     </w:lvl>
   </w:abstractNum>
+  <w:abstractNum w:abstractNumId="1">
+    <w:nsid w:val="0A6446B0"/>
+    <w:multiLevelType w:val="hybridMultilevel"/>
+    <w:tmpl w:val="EFD662F8"/>
+    <w:lvl w:ilvl="0" w:tplc="4BDE1A8C">
+      <w:numFmt w:val="bullet"/>
+      <w:lvlText w:val="-"/>
+      <w:lvlJc w:val="left"/>
+      <w:pPr>
+        <w:ind w:left="720" w:hanging="360"/>
+      </w:pPr>
+      <w:rPr>
+        <w:rFonts w:ascii="Calibri" w:eastAsiaTheme="minorHAnsi" w:hAnsi="Calibri" w:cs="Calibri" w:hint="default"/>
+        <w:color w:val="000000" w:themeColor="text1"/>
+      </w:rPr>
+    </w:lvl>
+    <w:lvl w:ilvl="1" w:tplc="380A0003" w:tentative="1">
+      <w:start w:val="1"/>
+      <w:numFmt w:val="bullet"/>
+      <w:lvlText w:val="o"/>
+      <w:lvlJc w:val="left"/>
+      <w:pPr>
+        <w:ind w:left="1440" w:hanging="360"/>
+      </w:pPr>
+      <w:rPr>
+        <w:rFonts w:ascii="Courier New" w:hAnsi="Courier New" w:cs="Courier New" w:hint="default"/>
+      </w:rPr>
+    </w:lvl>
+    <w:lvl w:ilvl="2" w:tplc="380A0005" w:tentative="1">
+      <w:start w:val="1"/>
+      <w:numFmt w:val="bullet"/>
+      <w:lvlText w:val=""/>
+      <w:lvlJc w:val="left"/>
+      <w:pPr>
+        <w:ind w:left="2160" w:hanging="360"/>
+      </w:pPr>
+      <w:rPr>
+        <w:rFonts w:ascii="Wingdings" w:hAnsi="Wingdings" w:hint="default"/>
+      </w:rPr>
+    </w:lvl>
+    <w:lvl w:ilvl="3" w:tplc="380A0001" w:tentative="1">
+      <w:start w:val="1"/>
+      <w:numFmt w:val="bullet"/>
+      <w:lvlText w:val=""/>
+      <w:lvlJc w:val="left"/>
+      <w:pPr>
+        <w:ind w:left="2880" w:hanging="360"/>
+      </w:pPr>
+      <w:rPr>
+        <w:rFonts w:ascii="Symbol" w:hAnsi="Symbol" w:hint="default"/>
+      </w:rPr>
+    </w:lvl>
+    <w:lvl w:ilvl="4" w:tplc="380A0003" w:tentative="1">
+      <w:start w:val="1"/>
+      <w:numFmt w:val="bullet"/>
+      <w:lvlText w:val="o"/>
+      <w:lvlJc w:val="left"/>
+      <w:pPr>
+        <w:ind w:left="3600" w:hanging="360"/>
+      </w:pPr>
+      <w:rPr>
+        <w:rFonts w:ascii="Courier New" w:hAnsi="Courier New" w:cs="Courier New" w:hint="default"/>
+      </w:rPr>
+    </w:lvl>
+    <w:lvl w:ilvl="5" w:tplc="380A0005" w:tentative="1">
+      <w:start w:val="1"/>
+      <w:numFmt w:val="bullet"/>
+      <w:lvlText w:val=""/>
+      <w:lvlJc w:val="left"/>
+      <w:pPr>
+        <w:ind w:left="4320" w:hanging="360"/>
+      </w:pPr>
+      <w:rPr>
+        <w:rFonts w:ascii="Wingdings" w:hAnsi="Wingdings" w:hint="default"/>
+      </w:rPr>
+    </w:lvl>
+    <w:lvl w:ilvl="6" w:tplc="380A0001" w:tentative="1">
+      <w:start w:val="1"/>
+      <w:numFmt w:val="bullet"/>
+      <w:lvlText w:val=""/>
+      <w:lvlJc w:val="left"/>
+      <w:pPr>
+        <w:ind w:left="5040" w:hanging="360"/>
+      </w:pPr>
+      <w:rPr>
+        <w:rFonts w:ascii="Symbol" w:hAnsi="Symbol" w:hint="default"/>
+      </w:rPr>
+    </w:lvl>
+    <w:lvl w:ilvl="7" w:tplc="380A0003" w:tentative="1">
+      <w:start w:val="1"/>
+      <w:numFmt w:val="bullet"/>
+      <w:lvlText w:val="o"/>
+      <w:lvlJc w:val="left"/>
+      <w:pPr>
+        <w:ind w:left="5760" w:hanging="360"/>
+      </w:pPr>
+      <w:rPr>
+        <w:rFonts w:ascii="Courier New" w:hAnsi="Courier New" w:cs="Courier New" w:hint="default"/>
+      </w:rPr>
+    </w:lvl>
+    <w:lvl w:ilvl="8" w:tplc="380A0005" w:tentative="1">
+      <w:start w:val="1"/>
+      <w:numFmt w:val="bullet"/>
+      <w:lvlText w:val=""/>
+      <w:lvlJc w:val="left"/>
+      <w:pPr>
+        <w:ind w:left="6480" w:hanging="360"/>
+      </w:pPr>
+      <w:rPr>
+        <w:rFonts w:ascii="Wingdings" w:hAnsi="Wingdings" w:hint="default"/>
+      </w:rPr>
+    </w:lvl>
+  </w:abstractNum>
   <w:num w:numId="1">
     <w:abstractNumId w:val="0"/>
     <w:lvlOverride w:ilvl="0">
@@ -8479,6 +8780,9 @@
         </w:rPr>
       </w:lvl>
     </w:lvlOverride>
+  </w:num>
+  <w:num w:numId="2">
+    <w:abstractNumId w:val="1"/>
   </w:num>
 </w:numbering>
 </file>
@@ -9020,6 +9324,17 @@
       <w:outlineLvl w:val="9"/>
     </w:pPr>
   </w:style>
+  <w:style w:type="paragraph" w:styleId="Prrafodelista">
+    <w:name w:val="List Paragraph"/>
+    <w:basedOn w:val="Normal"/>
+    <w:uiPriority w:val="34"/>
+    <w:qFormat/>
+    <w:rsid w:val="00D97A56"/>
+    <w:pPr>
+      <w:ind w:left="720"/>
+      <w:contextualSpacing/>
+    </w:pPr>
+  </w:style>
 </w:styles>
 </file>
 
